--- a/K9HZ_LPF_Module/K9HZ_LPF_V1.00_Specifications/K9HZ_LPF_Module_Specifications_V1.00_050224.docx
+++ b/K9HZ_LPF_Module/K9HZ_LPF_V1.00_Specifications/K9HZ_LPF_Module_Specifications_V1.00_050224.docx
@@ -3,8 +3,327 @@
 <w:document xmlns:wpc="http://schemas.microsoft.com/office/word/2010/wordprocessingCanvas" xmlns:cx="http://schemas.microsoft.com/office/drawing/2014/chartex" xmlns:cx1="http://schemas.microsoft.com/office/drawing/2015/9/8/chartex" xmlns:cx2="http://schemas.microsoft.com/office/drawing/2015/10/21/chartex" xmlns:cx3="http://schemas.microsoft.com/office/drawing/2016/5/9/chartex" xmlns:cx4="http://schemas.microsoft.com/office/drawing/2016/5/10/chartex" xmlns:cx5="http://schemas.microsoft.com/office/drawing/2016/5/11/chartex" xmlns:cx6="http://schemas.microsoft.com/office/drawing/2016/5/12/chartex" xmlns:cx7="http://schemas.microsoft.com/office/drawing/2016/5/13/chartex" xmlns:cx8="http://schemas.microsoft.com/office/drawing/2016/5/14/chartex" xmlns:mc="http://schemas.openxmlformats.org/markup-compatibility/2006" xmlns:aink="http://schemas.microsoft.com/office/drawing/2016/ink" xmlns:am3d="http://schemas.microsoft.com/office/drawing/2017/model3d" xmlns:o="urn:schemas-microsoft-com:office:office" xmlns:oel="http://schemas.microsoft.com/office/2019/extlst" xmlns:r="http://schemas.openxmlformats.org/officeDocument/2006/relationships" xmlns:m="http://schemas.openxmlformats.org/officeDocument/2006/math" xmlns:v="urn:schemas-microsoft-com:vml" xmlns:wp14="http://schemas.microsoft.com/office/word/2010/wordprocessingDrawing" xmlns:wp="http://schemas.openxmlformats.org/drawingml/2006/wordprocessingDrawing" xmlns:w10="urn:schemas-microsoft-com:office:word" xmlns:w="http://schemas.openxmlformats.org/wordprocessingml/2006/main" xmlns:w14="http://schemas.microsoft.com/office/word/2010/wordml" xmlns:w15="http://schemas.microsoft.com/office/word/2012/wordml" xmlns:w16cex="http://schemas.microsoft.com/office/word/2018/wordml/cex" xmlns:w16cid="http://schemas.microsoft.com/office/word/2016/wordml/cid" xmlns:w16="http://schemas.microsoft.com/office/word/2018/wordml" xmlns:w16du="http://schemas.microsoft.com/office/word/2023/wordml/word16du" xmlns:w16sdtdh="http://schemas.microsoft.com/office/word/2020/wordml/sdtdatahash" xmlns:w16se="http://schemas.microsoft.com/office/word/2015/wordml/symex" xmlns:wpg="http://schemas.microsoft.com/office/word/2010/wordprocessingGroup" xmlns:wpi="http://schemas.microsoft.com/office/word/2010/wordprocessingInk" xmlns:wne="http://schemas.microsoft.com/office/word/2006/wordml" xmlns:wps="http://schemas.microsoft.com/office/word/2010/wordprocessingShape" mc:Ignorable="w14 w15 w16se w16cid w16 w16cex w16sdtdh w16du wp14">
   <w:body>
     <w:p>
+      <w:pPr>
+        <w:spacing w:after="0" w:line="240" w:lineRule="auto"/>
+        <w:jc w:val="center"/>
+        <w:rPr>
+          <w:b/>
+          <w:bCs/>
+          <w:kern w:val="0"/>
+          <w:sz w:val="24"/>
+          <w:szCs w:val="24"/>
+          <w14:ligatures w14:val="none"/>
+        </w:rPr>
+      </w:pPr>
       <w:bookmarkStart w:id="0" w:name="_Hlk142348135"/>
       <w:r>
+        <w:rPr>
+          <w:b/>
+          <w:bCs/>
+          <w:kern w:val="0"/>
+          <w:sz w:val="24"/>
+          <w:szCs w:val="24"/>
+          <w14:ligatures w14:val="none"/>
+        </w:rPr>
+        <w:t xml:space="preserve">K9HZ </w:t>
+      </w:r>
+      <w:r>
+        <w:rPr>
+          <w:b/>
+          <w:bCs/>
+          <w:kern w:val="0"/>
+          <w:sz w:val="24"/>
+          <w:szCs w:val="24"/>
+          <w14:ligatures w14:val="none"/>
+        </w:rPr>
+        <w:t>100W LPF</w:t>
+      </w:r>
+      <w:r>
+        <w:rPr>
+          <w:b/>
+          <w:bCs/>
+          <w:kern w:val="0"/>
+          <w:sz w:val="24"/>
+          <w:szCs w:val="24"/>
+          <w14:ligatures w14:val="none"/>
+        </w:rPr>
+        <w:t xml:space="preserve"> </w:t>
+      </w:r>
+      <w:r>
+        <w:rPr>
+          <w:b/>
+          <w:bCs/>
+          <w:kern w:val="0"/>
+          <w:sz w:val="24"/>
+          <w:szCs w:val="24"/>
+          <w14:ligatures w14:val="none"/>
+        </w:rPr>
+        <w:t>160M-6M</w:t>
+      </w:r>
+    </w:p>
+    <w:p>
+      <w:pPr>
+        <w:spacing w:after="0" w:line="240" w:lineRule="auto"/>
+        <w:jc w:val="center"/>
+        <w:rPr>
+          <w:b/>
+          <w:bCs/>
+          <w:kern w:val="0"/>
+          <w:sz w:val="24"/>
+          <w:szCs w:val="24"/>
+          <w14:ligatures w14:val="none"/>
+        </w:rPr>
+      </w:pPr>
+      <w:r>
+        <w:rPr>
+          <w:b/>
+          <w:bCs/>
+          <w:kern w:val="0"/>
+          <w:sz w:val="24"/>
+          <w:szCs w:val="24"/>
+          <w14:ligatures w14:val="none"/>
+        </w:rPr>
+        <w:t>SPECIFICATIONS</w:t>
+      </w:r>
+      <w:r>
+        <w:rPr>
+          <w:b/>
+          <w:bCs/>
+          <w:kern w:val="0"/>
+          <w:sz w:val="24"/>
+          <w:szCs w:val="24"/>
+          <w14:ligatures w14:val="none"/>
+        </w:rPr>
+        <w:t xml:space="preserve"> for PCB V</w:t>
+      </w:r>
+      <w:r>
+        <w:rPr>
+          <w:b/>
+          <w:bCs/>
+          <w:kern w:val="0"/>
+          <w:sz w:val="24"/>
+          <w:szCs w:val="24"/>
+          <w14:ligatures w14:val="none"/>
+        </w:rPr>
+        <w:t>1.00</w:t>
+      </w:r>
+    </w:p>
+    <w:p>
+      <w:pPr>
+        <w:spacing w:after="0" w:line="240" w:lineRule="auto"/>
+        <w:jc w:val="center"/>
+        <w:rPr>
+          <w:b/>
+          <w:bCs/>
+          <w:kern w:val="0"/>
+          <w:sz w:val="24"/>
+          <w:szCs w:val="24"/>
+          <w14:ligatures w14:val="none"/>
+        </w:rPr>
+      </w:pPr>
+      <w:r>
+        <w:rPr>
+          <w:b/>
+          <w:bCs/>
+          <w:kern w:val="0"/>
+          <w:sz w:val="24"/>
+          <w:szCs w:val="24"/>
+          <w14:ligatures w14:val="none"/>
+        </w:rPr>
+        <w:t>February</w:t>
+      </w:r>
+      <w:r>
+        <w:rPr>
+          <w:b/>
+          <w:bCs/>
+          <w:kern w:val="0"/>
+          <w:sz w:val="24"/>
+          <w:szCs w:val="24"/>
+          <w14:ligatures w14:val="none"/>
+        </w:rPr>
+        <w:t xml:space="preserve"> 1</w:t>
+      </w:r>
+      <w:r>
+        <w:rPr>
+          <w:b/>
+          <w:bCs/>
+          <w:kern w:val="0"/>
+          <w:sz w:val="24"/>
+          <w:szCs w:val="24"/>
+          <w14:ligatures w14:val="none"/>
+        </w:rPr>
+        <w:t>5</w:t>
+      </w:r>
+      <w:r>
+        <w:rPr>
+          <w:b/>
+          <w:bCs/>
+          <w:kern w:val="0"/>
+          <w:sz w:val="24"/>
+          <w:szCs w:val="24"/>
+          <w14:ligatures w14:val="none"/>
+        </w:rPr>
+        <w:t>, 202</w:t>
+      </w:r>
+      <w:r>
+        <w:rPr>
+          <w:b/>
+          <w:bCs/>
+          <w:kern w:val="0"/>
+          <w:sz w:val="24"/>
+          <w:szCs w:val="24"/>
+          <w14:ligatures w14:val="none"/>
+        </w:rPr>
+        <w:t>4</w:t>
+      </w:r>
+    </w:p>
+    <w:p>
+      <w:pPr>
+        <w:spacing w:after="0" w:line="240" w:lineRule="auto"/>
+        <w:jc w:val="center"/>
+        <w:rPr>
+          <w:b/>
+          <w:bCs/>
+          <w:kern w:val="0"/>
+          <w:sz w:val="24"/>
+          <w:szCs w:val="24"/>
+          <w14:ligatures w14:val="none"/>
+        </w:rPr>
+      </w:pPr>
+    </w:p>
+    <w:p>
+      <w:pPr>
+        <w:spacing w:after="0" w:line="240" w:lineRule="auto"/>
+        <w:rPr>
+          <w:b/>
+          <w:bCs/>
+          <w:kern w:val="0"/>
+          <w:sz w:val="24"/>
+          <w:szCs w:val="24"/>
+          <w14:ligatures w14:val="none"/>
+        </w:rPr>
+      </w:pPr>
+      <w:r>
+        <w:rPr>
+          <w:b/>
+          <w:bCs/>
+          <w:kern w:val="0"/>
+          <w:sz w:val="24"/>
+          <w:szCs w:val="24"/>
+          <w14:ligatures w14:val="none"/>
+        </w:rPr>
+        <w:t>Operating Data:</w:t>
+      </w:r>
+    </w:p>
+    <w:p>
+      <w:pPr>
+        <w:spacing w:after="0" w:line="240" w:lineRule="auto"/>
+        <w:rPr>
+          <w:kern w:val="0"/>
+          <w:sz w:val="24"/>
+          <w:szCs w:val="24"/>
+          <w14:ligatures w14:val="none"/>
+        </w:rPr>
+      </w:pPr>
+      <w:r>
+        <w:rPr>
+          <w:kern w:val="0"/>
+          <w:sz w:val="24"/>
+          <w:szCs w:val="24"/>
+          <w14:ligatures w14:val="none"/>
+        </w:rPr>
+        <w:t xml:space="preserve">Power Requirements: 12-15 VDC at </w:t>
+      </w:r>
+      <w:r>
+        <w:rPr>
+          <w:kern w:val="0"/>
+          <w:sz w:val="24"/>
+          <w:szCs w:val="24"/>
+          <w14:ligatures w14:val="none"/>
+        </w:rPr>
+        <w:t>100ma</w:t>
+      </w:r>
+      <w:r>
+        <w:rPr>
+          <w:kern w:val="0"/>
+          <w:sz w:val="24"/>
+          <w:szCs w:val="24"/>
+          <w14:ligatures w14:val="none"/>
+        </w:rPr>
+        <w:t xml:space="preserve"> max.</w:t>
+      </w:r>
+    </w:p>
+    <w:p>
+      <w:pPr>
+        <w:spacing w:after="0" w:line="240" w:lineRule="auto"/>
+        <w:rPr>
+          <w:kern w:val="0"/>
+          <w:sz w:val="24"/>
+          <w:szCs w:val="24"/>
+          <w14:ligatures w14:val="none"/>
+        </w:rPr>
+      </w:pPr>
+      <w:r>
+        <w:rPr>
+          <w:kern w:val="0"/>
+          <w:sz w:val="24"/>
+          <w:szCs w:val="24"/>
+          <w14:ligatures w14:val="none"/>
+        </w:rPr>
+        <w:t>Frequency Range:  1.8MHz – 54Mhz</w:t>
+      </w:r>
+      <w:r>
+        <w:rPr>
+          <w:kern w:val="0"/>
+          <w:sz w:val="24"/>
+          <w:szCs w:val="24"/>
+          <w14:ligatures w14:val="none"/>
+        </w:rPr>
+        <w:t>/ 160M – 6M in 11 bands.</w:t>
+      </w:r>
+    </w:p>
+    <w:p>
+      <w:pPr>
+        <w:spacing w:after="0" w:line="240" w:lineRule="auto"/>
+        <w:rPr>
+          <w:kern w:val="0"/>
+          <w:sz w:val="24"/>
+          <w:szCs w:val="24"/>
+          <w14:ligatures w14:val="none"/>
+        </w:rPr>
+      </w:pPr>
+      <w:r>
+        <w:rPr>
+          <w:kern w:val="0"/>
+          <w:sz w:val="24"/>
+          <w:szCs w:val="24"/>
+          <w14:ligatures w14:val="none"/>
+        </w:rPr>
+        <w:t xml:space="preserve">Input:  </w:t>
+      </w:r>
+      <w:r>
+        <w:rPr>
+          <w:kern w:val="0"/>
+          <w:sz w:val="24"/>
+          <w:szCs w:val="24"/>
+          <w14:ligatures w14:val="none"/>
+        </w:rPr>
+        <w:t>20W or 100W.</w:t>
+      </w:r>
+    </w:p>
+    <w:p>
+      <w:pPr>
+        <w:spacing w:after="0" w:line="240" w:lineRule="auto"/>
+        <w:rPr>
+          <w:kern w:val="0"/>
+          <w:sz w:val="24"/>
+          <w:szCs w:val="24"/>
+          <w14:ligatures w14:val="none"/>
+        </w:rPr>
+      </w:pPr>
+    </w:p>
+    <w:p>
+      <w:r>
         <w:t xml:space="preserve">I finally finalized my LPF board that will marry many of my support modules together.  It works with the 20W PA, the 100W PA, my Digital attenuator, a passive BPF for both transmit and receive, and new tuner board (on the drawing board) to form a complete solution for RF management for any QRP radio.  Here is what the board has on it.  </w:t>
       </w:r>
       <w:r>
@@ -13,6 +332,17 @@
           <w:bCs/>
           <w:color w:val="FF0000"/>
         </w:rPr>
+        <w:t>THIS IS KEY:</w:t>
+      </w:r>
+      <w:r>
+        <w:t xml:space="preserve">  </w:t>
+      </w:r>
+      <w:r>
+        <w:rPr>
+          <w:b/>
+          <w:bCs/>
+          <w:color w:val="FF0000"/>
+        </w:rPr>
         <w:t>You can build as much or as little of it as you need</w:t>
       </w:r>
       <w:r>
@@ -20,7 +350,17 @@
       </w:r>
     </w:p>
     <w:p>
-      <w:r>
+      <w:pPr>
+        <w:rPr>
+          <w:b/>
+          <w:bCs/>
+        </w:rPr>
+      </w:pPr>
+      <w:r>
+        <w:rPr>
+          <w:b/>
+          <w:bCs/>
+        </w:rPr>
         <w:t>Specifications:</w:t>
       </w:r>
     </w:p>
@@ -267,7 +607,7 @@
         </w:numPr>
       </w:pPr>
       <w:r>
-        <w:t>From I2C2 fanout from 4 bit IO expander.</w:t>
+        <w:t>From I2C fanout from 4 bit IO expander.</w:t>
       </w:r>
     </w:p>
     <w:p>
@@ -293,6 +633,9 @@
       <w:r>
         <w:t>Passive 1.8MHz High-Pass Filter.</w:t>
       </w:r>
+      <w:r>
+        <w:t xml:space="preserve"> (or leave off for 630M band)</w:t>
+      </w:r>
     </w:p>
     <w:p>
       <w:pPr>
@@ -333,7 +676,7 @@
         </w:numPr>
       </w:pPr>
       <w:r>
-        <w:t>All electronic selections done either by I2C2 or by individual pin/bit input connections.</w:t>
+        <w:t>All electronic selections done either by I2C or by individual pin/bit input connections.</w:t>
       </w:r>
     </w:p>
     <w:p>
@@ -347,6 +690,9 @@
       <w:r>
         <w:t>No hardware changes for integration with V012 T41.  Simple integration with other QRP radios.  Some programming necessary.</w:t>
       </w:r>
+      <w:r>
+        <w:t xml:space="preserve">  Arduino software for testing functions downloadable.</w:t>
+      </w:r>
     </w:p>
     <w:p>
       <w:pPr>
@@ -357,7 +703,19 @@
         </w:numPr>
       </w:pPr>
       <w:r>
-        <w:t>Preliminary board price estimated less than $4.</w:t>
+        <w:t>B</w:t>
+      </w:r>
+      <w:r>
+        <w:t xml:space="preserve">oard </w:t>
+      </w:r>
+      <w:r>
+        <w:t xml:space="preserve">(3 boards total) </w:t>
+      </w:r>
+      <w:r>
+        <w:t xml:space="preserve">price </w:t>
+      </w:r>
+      <w:r>
+        <w:t>$3.00 USD plus shipping</w:t>
       </w:r>
     </w:p>
     <w:p>
@@ -371,26 +729,358 @@
       <w:r>
         <w:t xml:space="preserve">KitsAndParts.com has a toroid kit available for this module. </w:t>
       </w:r>
+      <w:bookmarkEnd w:id="0"/>
     </w:p>
     <w:p/>
     <w:p>
       <w:pPr>
-        <w:rPr>
-          <w:b/>
-          <w:bCs/>
-          <w:color w:val="FF0000"/>
-        </w:rPr>
-      </w:pPr>
-      <w:r>
-        <w:rPr>
-          <w:b/>
-          <w:bCs/>
-          <w:color w:val="FF0000"/>
-        </w:rPr>
-        <w:t>See attached schematic and comment.</w:t>
-      </w:r>
-      <w:bookmarkEnd w:id="0"/>
-    </w:p>
+        <w:pStyle w:val="NormalWeb"/>
+      </w:pPr>
+      <w:r>
+        <w:rPr>
+          <w:noProof/>
+        </w:rPr>
+        <w:lastRenderedPageBreak/>
+        <w:drawing>
+          <wp:inline distT="0" distB="0" distL="0" distR="0" wp14:anchorId="647E3A2B" wp14:editId="75C63915">
+            <wp:extent cx="5791200" cy="7721601"/>
+            <wp:effectExtent l="0" t="0" r="0" b="0"/>
+            <wp:docPr id="2" name="Picture 1"/>
+            <wp:cNvGraphicFramePr>
+              <a:graphicFrameLocks xmlns:a="http://schemas.openxmlformats.org/drawingml/2006/main" noChangeAspect="1"/>
+            </wp:cNvGraphicFramePr>
+            <a:graphic xmlns:a="http://schemas.openxmlformats.org/drawingml/2006/main">
+              <a:graphicData uri="http://schemas.openxmlformats.org/drawingml/2006/picture">
+                <pic:pic xmlns:pic="http://schemas.openxmlformats.org/drawingml/2006/picture">
+                  <pic:nvPicPr>
+                    <pic:cNvPr id="0" name="Picture 2"/>
+                    <pic:cNvPicPr>
+                      <a:picLocks noChangeAspect="1" noChangeArrowheads="1"/>
+                    </pic:cNvPicPr>
+                  </pic:nvPicPr>
+                  <pic:blipFill>
+                    <a:blip r:embed="rId5">
+                      <a:extLst>
+                        <a:ext uri="{28A0092B-C50C-407E-A947-70E740481C1C}">
+                          <a14:useLocalDpi xmlns:a14="http://schemas.microsoft.com/office/drawing/2010/main" val="0"/>
+                        </a:ext>
+                      </a:extLst>
+                    </a:blip>
+                    <a:srcRect/>
+                    <a:stretch>
+                      <a:fillRect/>
+                    </a:stretch>
+                  </pic:blipFill>
+                  <pic:spPr bwMode="auto">
+                    <a:xfrm>
+                      <a:off x="0" y="0"/>
+                      <a:ext cx="5813030" cy="7750708"/>
+                    </a:xfrm>
+                    <a:prstGeom prst="rect">
+                      <a:avLst/>
+                    </a:prstGeom>
+                    <a:noFill/>
+                    <a:ln>
+                      <a:noFill/>
+                    </a:ln>
+                  </pic:spPr>
+                </pic:pic>
+              </a:graphicData>
+            </a:graphic>
+          </wp:inline>
+        </w:drawing>
+      </w:r>
+    </w:p>
+    <w:p>
+      <w:pPr>
+        <w:pStyle w:val="NormalWeb"/>
+      </w:pPr>
+      <w:r>
+        <w:t>Top side of LPF Control Board.</w:t>
+      </w:r>
+    </w:p>
+    <w:p>
+      <w:pPr>
+        <w:pStyle w:val="NormalWeb"/>
+      </w:pPr>
+      <w:r>
+        <w:rPr>
+          <w:noProof/>
+        </w:rPr>
+        <w:lastRenderedPageBreak/>
+        <w:drawing>
+          <wp:inline distT="0" distB="0" distL="0" distR="0" wp14:anchorId="4C8EB019" wp14:editId="1F3012C8">
+            <wp:extent cx="5784850" cy="7713133"/>
+            <wp:effectExtent l="0" t="0" r="6350" b="2540"/>
+            <wp:docPr id="4" name="Picture 3" descr="A green circuit board with many small chips&#10;&#10;Description automatically generated"/>
+            <wp:cNvGraphicFramePr>
+              <a:graphicFrameLocks xmlns:a="http://schemas.openxmlformats.org/drawingml/2006/main" noChangeAspect="1"/>
+            </wp:cNvGraphicFramePr>
+            <a:graphic xmlns:a="http://schemas.openxmlformats.org/drawingml/2006/main">
+              <a:graphicData uri="http://schemas.openxmlformats.org/drawingml/2006/picture">
+                <pic:pic xmlns:pic="http://schemas.openxmlformats.org/drawingml/2006/picture">
+                  <pic:nvPicPr>
+                    <pic:cNvPr id="4" name="Picture 3" descr="A green circuit board with many small chips&#10;&#10;Description automatically generated"/>
+                    <pic:cNvPicPr>
+                      <a:picLocks noChangeAspect="1" noChangeArrowheads="1"/>
+                    </pic:cNvPicPr>
+                  </pic:nvPicPr>
+                  <pic:blipFill>
+                    <a:blip r:embed="rId6">
+                      <a:extLst>
+                        <a:ext uri="{28A0092B-C50C-407E-A947-70E740481C1C}">
+                          <a14:useLocalDpi xmlns:a14="http://schemas.microsoft.com/office/drawing/2010/main" val="0"/>
+                        </a:ext>
+                      </a:extLst>
+                    </a:blip>
+                    <a:srcRect/>
+                    <a:stretch>
+                      <a:fillRect/>
+                    </a:stretch>
+                  </pic:blipFill>
+                  <pic:spPr bwMode="auto">
+                    <a:xfrm>
+                      <a:off x="0" y="0"/>
+                      <a:ext cx="5789485" cy="7719313"/>
+                    </a:xfrm>
+                    <a:prstGeom prst="rect">
+                      <a:avLst/>
+                    </a:prstGeom>
+                    <a:noFill/>
+                    <a:ln>
+                      <a:noFill/>
+                    </a:ln>
+                  </pic:spPr>
+                </pic:pic>
+              </a:graphicData>
+            </a:graphic>
+          </wp:inline>
+        </w:drawing>
+      </w:r>
+    </w:p>
+    <w:p>
+      <w:pPr>
+        <w:pStyle w:val="NormalWeb"/>
+      </w:pPr>
+      <w:r>
+        <w:t>Botton side of LPF Control Board.</w:t>
+      </w:r>
+    </w:p>
+    <w:p>
+      <w:pPr>
+        <w:pStyle w:val="NormalWeb"/>
+      </w:pPr>
+      <w:r>
+        <w:rPr>
+          <w:noProof/>
+        </w:rPr>
+        <w:lastRenderedPageBreak/>
+        <w:drawing>
+          <wp:inline distT="0" distB="0" distL="0" distR="0" wp14:anchorId="34966713" wp14:editId="7A926317">
+            <wp:extent cx="7791558" cy="5843669"/>
+            <wp:effectExtent l="2540" t="0" r="2540" b="2540"/>
+            <wp:docPr id="7" name="Picture 6" descr="A close-up of a circuit board&#10;&#10;Description automatically generated"/>
+            <wp:cNvGraphicFramePr>
+              <a:graphicFrameLocks xmlns:a="http://schemas.openxmlformats.org/drawingml/2006/main" noChangeAspect="1"/>
+            </wp:cNvGraphicFramePr>
+            <a:graphic xmlns:a="http://schemas.openxmlformats.org/drawingml/2006/main">
+              <a:graphicData uri="http://schemas.openxmlformats.org/drawingml/2006/picture">
+                <pic:pic xmlns:pic="http://schemas.openxmlformats.org/drawingml/2006/picture">
+                  <pic:nvPicPr>
+                    <pic:cNvPr id="7" name="Picture 6" descr="A close-up of a circuit board&#10;&#10;Description automatically generated"/>
+                    <pic:cNvPicPr>
+                      <a:picLocks noChangeAspect="1" noChangeArrowheads="1"/>
+                    </pic:cNvPicPr>
+                  </pic:nvPicPr>
+                  <pic:blipFill>
+                    <a:blip r:embed="rId7" cstate="print">
+                      <a:extLst>
+                        <a:ext uri="{28A0092B-C50C-407E-A947-70E740481C1C}">
+                          <a14:useLocalDpi xmlns:a14="http://schemas.microsoft.com/office/drawing/2010/main" val="0"/>
+                        </a:ext>
+                      </a:extLst>
+                    </a:blip>
+                    <a:srcRect/>
+                    <a:stretch>
+                      <a:fillRect/>
+                    </a:stretch>
+                  </pic:blipFill>
+                  <pic:spPr bwMode="auto">
+                    <a:xfrm rot="5400000">
+                      <a:off x="0" y="0"/>
+                      <a:ext cx="7863280" cy="5897461"/>
+                    </a:xfrm>
+                    <a:prstGeom prst="rect">
+                      <a:avLst/>
+                    </a:prstGeom>
+                    <a:noFill/>
+                    <a:ln>
+                      <a:noFill/>
+                    </a:ln>
+                  </pic:spPr>
+                </pic:pic>
+              </a:graphicData>
+            </a:graphic>
+          </wp:inline>
+        </w:drawing>
+      </w:r>
+    </w:p>
+    <w:p>
+      <w:pPr>
+        <w:pStyle w:val="NormalWeb"/>
+      </w:pPr>
+      <w:r>
+        <w:t>Top side of Filter Board.</w:t>
+      </w:r>
+    </w:p>
+    <w:p>
+      <w:pPr>
+        <w:pStyle w:val="NormalWeb"/>
+      </w:pPr>
+      <w:r>
+        <w:rPr>
+          <w:noProof/>
+        </w:rPr>
+        <w:lastRenderedPageBreak/>
+        <w:drawing>
+          <wp:inline distT="0" distB="0" distL="0" distR="0" wp14:anchorId="4AED552A" wp14:editId="551AA756">
+            <wp:extent cx="7719803" cy="5789853"/>
+            <wp:effectExtent l="0" t="6350" r="8255" b="8255"/>
+            <wp:docPr id="9" name="Picture 8" descr="A close-up of a circuit board&#10;&#10;Description automatically generated"/>
+            <wp:cNvGraphicFramePr>
+              <a:graphicFrameLocks xmlns:a="http://schemas.openxmlformats.org/drawingml/2006/main" noChangeAspect="1"/>
+            </wp:cNvGraphicFramePr>
+            <a:graphic xmlns:a="http://schemas.openxmlformats.org/drawingml/2006/main">
+              <a:graphicData uri="http://schemas.openxmlformats.org/drawingml/2006/picture">
+                <pic:pic xmlns:pic="http://schemas.openxmlformats.org/drawingml/2006/picture">
+                  <pic:nvPicPr>
+                    <pic:cNvPr id="9" name="Picture 8" descr="A close-up of a circuit board&#10;&#10;Description automatically generated"/>
+                    <pic:cNvPicPr>
+                      <a:picLocks noChangeAspect="1" noChangeArrowheads="1"/>
+                    </pic:cNvPicPr>
+                  </pic:nvPicPr>
+                  <pic:blipFill>
+                    <a:blip r:embed="rId8" cstate="print">
+                      <a:extLst>
+                        <a:ext uri="{28A0092B-C50C-407E-A947-70E740481C1C}">
+                          <a14:useLocalDpi xmlns:a14="http://schemas.microsoft.com/office/drawing/2010/main" val="0"/>
+                        </a:ext>
+                      </a:extLst>
+                    </a:blip>
+                    <a:srcRect/>
+                    <a:stretch>
+                      <a:fillRect/>
+                    </a:stretch>
+                  </pic:blipFill>
+                  <pic:spPr bwMode="auto">
+                    <a:xfrm rot="5400000">
+                      <a:off x="0" y="0"/>
+                      <a:ext cx="7785865" cy="5839400"/>
+                    </a:xfrm>
+                    <a:prstGeom prst="rect">
+                      <a:avLst/>
+                    </a:prstGeom>
+                    <a:noFill/>
+                    <a:ln>
+                      <a:noFill/>
+                    </a:ln>
+                  </pic:spPr>
+                </pic:pic>
+              </a:graphicData>
+            </a:graphic>
+          </wp:inline>
+        </w:drawing>
+      </w:r>
+    </w:p>
+    <w:p>
+      <w:pPr>
+        <w:pStyle w:val="NormalWeb"/>
+      </w:pPr>
+      <w:r>
+        <w:t>Bottom side of Filter Board.</w:t>
+      </w:r>
+    </w:p>
+    <w:p>
+      <w:pPr>
+        <w:pStyle w:val="NormalWeb"/>
+      </w:pPr>
+      <w:r>
+        <w:rPr>
+          <w:noProof/>
+        </w:rPr>
+        <w:lastRenderedPageBreak/>
+        <w:drawing>
+          <wp:inline distT="0" distB="0" distL="0" distR="0" wp14:anchorId="6870C885" wp14:editId="040BD5ED">
+            <wp:extent cx="6611832" cy="4958874"/>
+            <wp:effectExtent l="7302" t="0" r="6033" b="6032"/>
+            <wp:docPr id="11" name="Picture 10" descr="A green circuit board with white switches&#10;&#10;Description automatically generated"/>
+            <wp:cNvGraphicFramePr>
+              <a:graphicFrameLocks xmlns:a="http://schemas.openxmlformats.org/drawingml/2006/main" noChangeAspect="1"/>
+            </wp:cNvGraphicFramePr>
+            <a:graphic xmlns:a="http://schemas.openxmlformats.org/drawingml/2006/main">
+              <a:graphicData uri="http://schemas.openxmlformats.org/drawingml/2006/picture">
+                <pic:pic xmlns:pic="http://schemas.openxmlformats.org/drawingml/2006/picture">
+                  <pic:nvPicPr>
+                    <pic:cNvPr id="11" name="Picture 10" descr="A green circuit board with white switches&#10;&#10;Description automatically generated"/>
+                    <pic:cNvPicPr>
+                      <a:picLocks noChangeAspect="1" noChangeArrowheads="1"/>
+                    </pic:cNvPicPr>
+                  </pic:nvPicPr>
+                  <pic:blipFill>
+                    <a:blip r:embed="rId9" cstate="print">
+                      <a:extLst>
+                        <a:ext uri="{28A0092B-C50C-407E-A947-70E740481C1C}">
+                          <a14:useLocalDpi xmlns:a14="http://schemas.microsoft.com/office/drawing/2010/main" val="0"/>
+                        </a:ext>
+                      </a:extLst>
+                    </a:blip>
+                    <a:srcRect/>
+                    <a:stretch>
+                      <a:fillRect/>
+                    </a:stretch>
+                  </pic:blipFill>
+                  <pic:spPr bwMode="auto">
+                    <a:xfrm rot="5400000">
+                      <a:off x="0" y="0"/>
+                      <a:ext cx="6635193" cy="4976395"/>
+                    </a:xfrm>
+                    <a:prstGeom prst="rect">
+                      <a:avLst/>
+                    </a:prstGeom>
+                    <a:noFill/>
+                    <a:ln>
+                      <a:noFill/>
+                    </a:ln>
+                  </pic:spPr>
+                </pic:pic>
+              </a:graphicData>
+            </a:graphic>
+          </wp:inline>
+        </w:drawing>
+      </w:r>
+    </w:p>
+    <w:p>
+      <w:pPr>
+        <w:pStyle w:val="NormalWeb"/>
+      </w:pPr>
+      <w:r>
+        <w:t>Top side of Relay TR Board.</w:t>
+      </w:r>
+    </w:p>
+    <w:p>
+      <w:pPr>
+        <w:pStyle w:val="NormalWeb"/>
+      </w:pPr>
+    </w:p>
+    <w:p>
+      <w:pPr>
+        <w:pStyle w:val="NormalWeb"/>
+      </w:pPr>
+      <w:r>
+        <w:t>PIN Diode TR Board in Design.</w:t>
+      </w:r>
+    </w:p>
+    <w:p/>
     <w:sectPr>
       <w:pgSz w:w="12240" w:h="15840"/>
       <w:pgMar w:top="1440" w:right="1440" w:bottom="1440" w:left="1440" w:header="720" w:footer="720" w:gutter="0"/>
@@ -937,6 +1627,23 @@
       <w:contextualSpacing/>
     </w:pPr>
   </w:style>
+  <w:style w:type="paragraph" w:styleId="NormalWeb">
+    <w:name w:val="Normal (Web)"/>
+    <w:basedOn w:val="Normal"/>
+    <w:uiPriority w:val="99"/>
+    <w:unhideWhenUsed/>
+    <w:rsid w:val="004A60C1"/>
+    <w:pPr>
+      <w:spacing w:before="100" w:beforeAutospacing="1" w:after="100" w:afterAutospacing="1" w:line="240" w:lineRule="auto"/>
+    </w:pPr>
+    <w:rPr>
+      <w:rFonts w:ascii="Times New Roman" w:eastAsia="Times New Roman" w:hAnsi="Times New Roman" w:cs="Times New Roman"/>
+      <w:kern w:val="0"/>
+      <w:sz w:val="24"/>
+      <w:szCs w:val="24"/>
+      <w14:ligatures w14:val="none"/>
+    </w:rPr>
+  </w:style>
 </w:styles>
 </file>
 
